--- a/HL-Design_Doc.docx
+++ b/HL-Design_Doc.docx
@@ -19,6 +19,17 @@
     </w:p>
     <w:sdt>
       <w:sdtPr>
+        <w:rPr>
+          <w:rFonts w:asciiTheme="minorHAnsi" w:eastAsiaTheme="minorHAnsi" w:hAnsiTheme="minorHAnsi" w:cstheme="minorBidi"/>
+          <w:b w:val="0"/>
+          <w:bCs w:val="0"/>
+          <w:color w:val="auto"/>
+          <w:kern w:val="2"/>
+          <w:sz w:val="24"/>
+          <w:szCs w:val="24"/>
+          <w:lang w:val="en-IN"/>
+          <w14:ligatures w14:val="standardContextual"/>
+        </w:rPr>
         <w:id w:val="1221331779"/>
         <w:docPartObj>
           <w:docPartGallery w:val="Table of Contents"/>
@@ -27,14 +38,7 @@
       </w:sdtPr>
       <w:sdtEndPr>
         <w:rPr>
-          <w:rFonts w:asciiTheme="minorHAnsi" w:eastAsiaTheme="minorHAnsi" w:hAnsiTheme="minorHAnsi" w:cstheme="minorBidi"/>
           <w:noProof/>
-          <w:color w:val="auto"/>
-          <w:kern w:val="2"/>
-          <w:sz w:val="24"/>
-          <w:szCs w:val="24"/>
-          <w:lang w:val="en-IN"/>
-          <w14:ligatures w14:val="standardContextual"/>
         </w:rPr>
       </w:sdtEndPr>
       <w:sdtContent>
@@ -2385,6 +2389,37 @@
     </w:p>
     <w:p>
       <w:pPr>
+        <w:pStyle w:val="ListParagraph"/>
+        <w:numPr>
+          <w:ilvl w:val="0"/>
+          <w:numId w:val="4"/>
+        </w:numPr>
+        <w:rPr>
+          <w:lang w:val="en-US"/>
+        </w:rPr>
+      </w:pPr>
+      <w:r>
+        <w:rPr>
+          <w:lang w:val="en-US"/>
+        </w:rPr>
+        <w:t>Capture the Header and Values in a CSV file (</w:t>
+      </w:r>
+      <w:r>
+        <w:rPr>
+          <w:color w:val="4EA72E" w:themeColor="accent6"/>
+          <w:lang w:val="en-US"/>
+        </w:rPr>
+        <w:t>Metric_History_csv_Hostname.csv)</w:t>
+      </w:r>
+      <w:r>
+        <w:rPr>
+          <w:lang w:val="en-US"/>
+        </w:rPr>
+        <w:t xml:space="preserve"> which should only append a new row on the iterative rounds of script execution. Later this can be used for ploting and provide a holistic view on health period over a defined timeline</w:t>
+      </w:r>
+    </w:p>
+    <w:p>
+      <w:pPr>
         <w:pStyle w:val="Heading3"/>
         <w:rPr>
           <w:lang w:val="en-US"/>
@@ -2555,8 +2590,8 @@
         <w:tblLook w:val="04A0" w:firstRow="1" w:lastRow="0" w:firstColumn="1" w:lastColumn="0" w:noHBand="0" w:noVBand="1"/>
       </w:tblPr>
       <w:tblGrid>
-        <w:gridCol w:w="3005"/>
-        <w:gridCol w:w="3005"/>
+        <w:gridCol w:w="2263"/>
+        <w:gridCol w:w="3747"/>
         <w:gridCol w:w="3006"/>
       </w:tblGrid>
       <w:tr>
@@ -2565,7 +2600,7 @@
         </w:trPr>
         <w:tc>
           <w:tcPr>
-            <w:tcW w:w="3005" w:type="dxa"/>
+            <w:tcW w:w="2263" w:type="dxa"/>
             <w:shd w:val="clear" w:color="auto" w:fill="7F7F7F" w:themeFill="text1" w:themeFillTint="80"/>
           </w:tcPr>
           <w:p>
@@ -2587,7 +2622,7 @@
         </w:tc>
         <w:tc>
           <w:tcPr>
-            <w:tcW w:w="3005" w:type="dxa"/>
+            <w:tcW w:w="3747" w:type="dxa"/>
             <w:shd w:val="clear" w:color="auto" w:fill="7F7F7F" w:themeFill="text1" w:themeFillTint="80"/>
           </w:tcPr>
           <w:p>
@@ -2650,7 +2685,7 @@
         </w:trPr>
         <w:tc>
           <w:tcPr>
-            <w:tcW w:w="3005" w:type="dxa"/>
+            <w:tcW w:w="2263" w:type="dxa"/>
             <w:shd w:val="clear" w:color="auto" w:fill="E8E8E8" w:themeFill="background2"/>
           </w:tcPr>
           <w:p>
@@ -2670,7 +2705,7 @@
         </w:tc>
         <w:tc>
           <w:tcPr>
-            <w:tcW w:w="3005" w:type="dxa"/>
+            <w:tcW w:w="3747" w:type="dxa"/>
             <w:shd w:val="clear" w:color="auto" w:fill="E8E8E8" w:themeFill="background2"/>
           </w:tcPr>
           <w:p>
@@ -2727,7 +2762,7 @@
         </w:trPr>
         <w:tc>
           <w:tcPr>
-            <w:tcW w:w="3005" w:type="dxa"/>
+            <w:tcW w:w="2263" w:type="dxa"/>
             <w:shd w:val="clear" w:color="auto" w:fill="E8E8E8" w:themeFill="background2"/>
           </w:tcPr>
           <w:p>
@@ -2741,7 +2776,7 @@
         </w:tc>
         <w:tc>
           <w:tcPr>
-            <w:tcW w:w="3005" w:type="dxa"/>
+            <w:tcW w:w="3747" w:type="dxa"/>
             <w:shd w:val="clear" w:color="auto" w:fill="E8E8E8" w:themeFill="background2"/>
           </w:tcPr>
           <w:p>
@@ -2755,13 +2790,7 @@
               <w:rPr>
                 <w:lang w:val="en-US"/>
               </w:rPr>
-              <w:t xml:space="preserve">Report- </w:t>
-            </w:r>
-            <w:r>
-              <w:rPr>
-                <w:lang w:val="en-US"/>
-              </w:rPr>
-              <w:t>CPU Usage %</w:t>
+              <w:t>Report- CPU Usage %</w:t>
             </w:r>
           </w:p>
         </w:tc>
@@ -2792,7 +2821,7 @@
         </w:trPr>
         <w:tc>
           <w:tcPr>
-            <w:tcW w:w="3005" w:type="dxa"/>
+            <w:tcW w:w="2263" w:type="dxa"/>
             <w:shd w:val="clear" w:color="auto" w:fill="E8E8E8" w:themeFill="background2"/>
           </w:tcPr>
           <w:p>
@@ -2812,7 +2841,7 @@
         </w:tc>
         <w:tc>
           <w:tcPr>
-            <w:tcW w:w="3005" w:type="dxa"/>
+            <w:tcW w:w="3747" w:type="dxa"/>
             <w:shd w:val="clear" w:color="auto" w:fill="E8E8E8" w:themeFill="background2"/>
           </w:tcPr>
           <w:p>
@@ -2857,7 +2886,7 @@
         </w:trPr>
         <w:tc>
           <w:tcPr>
-            <w:tcW w:w="3005" w:type="dxa"/>
+            <w:tcW w:w="2263" w:type="dxa"/>
             <w:shd w:val="clear" w:color="auto" w:fill="E8E8E8" w:themeFill="background2"/>
           </w:tcPr>
           <w:p>
@@ -2871,7 +2900,7 @@
         </w:tc>
         <w:tc>
           <w:tcPr>
-            <w:tcW w:w="3005" w:type="dxa"/>
+            <w:tcW w:w="3747" w:type="dxa"/>
             <w:shd w:val="clear" w:color="auto" w:fill="E8E8E8" w:themeFill="background2"/>
           </w:tcPr>
           <w:p>
@@ -2885,13 +2914,7 @@
               <w:rPr>
                 <w:lang w:val="en-US"/>
               </w:rPr>
-              <w:t xml:space="preserve">Collect- </w:t>
-            </w:r>
-            <w:r>
-              <w:rPr>
-                <w:lang w:val="en-US"/>
-              </w:rPr>
-              <w:t>Total Memory</w:t>
+              <w:t>Collect- Total Memory</w:t>
             </w:r>
           </w:p>
         </w:tc>
@@ -2922,7 +2945,7 @@
         </w:trPr>
         <w:tc>
           <w:tcPr>
-            <w:tcW w:w="3005" w:type="dxa"/>
+            <w:tcW w:w="2263" w:type="dxa"/>
             <w:shd w:val="clear" w:color="auto" w:fill="E8E8E8" w:themeFill="background2"/>
           </w:tcPr>
           <w:p>
@@ -2936,7 +2959,7 @@
         </w:tc>
         <w:tc>
           <w:tcPr>
-            <w:tcW w:w="3005" w:type="dxa"/>
+            <w:tcW w:w="3747" w:type="dxa"/>
             <w:shd w:val="clear" w:color="auto" w:fill="E8E8E8" w:themeFill="background2"/>
           </w:tcPr>
           <w:p>
@@ -2950,19 +2973,7 @@
               <w:rPr>
                 <w:lang w:val="en-US"/>
               </w:rPr>
-              <w:t>Collect</w:t>
-            </w:r>
-            <w:r>
-              <w:rPr>
-                <w:lang w:val="en-US"/>
-              </w:rPr>
-              <w:t>- Memory</w:t>
-            </w:r>
-            <w:r>
-              <w:rPr>
-                <w:lang w:val="en-US"/>
-              </w:rPr>
-              <w:t xml:space="preserve"> Usage %</w:t>
+              <w:t>Collect- Memory Usage %</w:t>
             </w:r>
           </w:p>
         </w:tc>
@@ -2993,7 +3004,7 @@
         </w:trPr>
         <w:tc>
           <w:tcPr>
-            <w:tcW w:w="3005" w:type="dxa"/>
+            <w:tcW w:w="2263" w:type="dxa"/>
             <w:shd w:val="clear" w:color="auto" w:fill="E8E8E8" w:themeFill="background2"/>
           </w:tcPr>
           <w:p>
@@ -3007,7 +3018,7 @@
         </w:tc>
         <w:tc>
           <w:tcPr>
-            <w:tcW w:w="3005" w:type="dxa"/>
+            <w:tcW w:w="3747" w:type="dxa"/>
             <w:shd w:val="clear" w:color="auto" w:fill="E8E8E8" w:themeFill="background2"/>
           </w:tcPr>
           <w:p>
@@ -3021,13 +3032,7 @@
               <w:rPr>
                 <w:lang w:val="en-US"/>
               </w:rPr>
-              <w:t>Report</w:t>
-            </w:r>
-            <w:r>
-              <w:rPr>
-                <w:lang w:val="en-US"/>
-              </w:rPr>
-              <w:t>- Used Memory</w:t>
+              <w:t>Report- Used Memory</w:t>
             </w:r>
           </w:p>
         </w:tc>
@@ -3058,7 +3063,7 @@
         </w:trPr>
         <w:tc>
           <w:tcPr>
-            <w:tcW w:w="3005" w:type="dxa"/>
+            <w:tcW w:w="2263" w:type="dxa"/>
             <w:shd w:val="clear" w:color="auto" w:fill="E8E8E8" w:themeFill="background2"/>
           </w:tcPr>
           <w:p>
@@ -3072,7 +3077,7 @@
         </w:tc>
         <w:tc>
           <w:tcPr>
-            <w:tcW w:w="3005" w:type="dxa"/>
+            <w:tcW w:w="3747" w:type="dxa"/>
             <w:shd w:val="clear" w:color="auto" w:fill="E8E8E8" w:themeFill="background2"/>
           </w:tcPr>
           <w:p>
@@ -3086,13 +3091,7 @@
               <w:rPr>
                 <w:lang w:val="en-US"/>
               </w:rPr>
-              <w:t>Report</w:t>
-            </w:r>
-            <w:r>
-              <w:rPr>
-                <w:lang w:val="en-US"/>
-              </w:rPr>
-              <w:t>- Total Memory</w:t>
+              <w:t>Report- Total Memory</w:t>
             </w:r>
           </w:p>
         </w:tc>
@@ -3123,7 +3122,7 @@
         </w:trPr>
         <w:tc>
           <w:tcPr>
-            <w:tcW w:w="3005" w:type="dxa"/>
+            <w:tcW w:w="2263" w:type="dxa"/>
             <w:shd w:val="clear" w:color="auto" w:fill="E8E8E8" w:themeFill="background2"/>
           </w:tcPr>
           <w:p>
@@ -3137,7 +3136,7 @@
         </w:tc>
         <w:tc>
           <w:tcPr>
-            <w:tcW w:w="3005" w:type="dxa"/>
+            <w:tcW w:w="3747" w:type="dxa"/>
             <w:shd w:val="clear" w:color="auto" w:fill="E8E8E8" w:themeFill="background2"/>
           </w:tcPr>
           <w:p>
@@ -3151,13 +3150,7 @@
               <w:rPr>
                 <w:lang w:val="en-US"/>
               </w:rPr>
-              <w:t xml:space="preserve">Report- </w:t>
-            </w:r>
-            <w:r>
-              <w:rPr>
-                <w:lang w:val="en-US"/>
-              </w:rPr>
-              <w:t>Memory Usage %</w:t>
+              <w:t>Report- Memory Usage %</w:t>
             </w:r>
           </w:p>
         </w:tc>
@@ -3188,7 +3181,7 @@
         </w:trPr>
         <w:tc>
           <w:tcPr>
-            <w:tcW w:w="3005" w:type="dxa"/>
+            <w:tcW w:w="2263" w:type="dxa"/>
             <w:shd w:val="clear" w:color="auto" w:fill="E8E8E8" w:themeFill="background2"/>
           </w:tcPr>
           <w:p>
@@ -3208,7 +3201,7 @@
         </w:tc>
         <w:tc>
           <w:tcPr>
-            <w:tcW w:w="3005" w:type="dxa"/>
+            <w:tcW w:w="3747" w:type="dxa"/>
             <w:shd w:val="clear" w:color="auto" w:fill="E8E8E8" w:themeFill="background2"/>
           </w:tcPr>
           <w:p>
@@ -3222,13 +3215,7 @@
               <w:rPr>
                 <w:lang w:val="en-US"/>
               </w:rPr>
-              <w:t xml:space="preserve">Collect- Used </w:t>
-            </w:r>
-            <w:r>
-              <w:rPr>
-                <w:lang w:val="en-US"/>
-              </w:rPr>
-              <w:t>Disk Space</w:t>
+              <w:t>Collect- Used Disk Space</w:t>
             </w:r>
           </w:p>
         </w:tc>
@@ -3259,7 +3246,7 @@
         </w:trPr>
         <w:tc>
           <w:tcPr>
-            <w:tcW w:w="3005" w:type="dxa"/>
+            <w:tcW w:w="2263" w:type="dxa"/>
             <w:shd w:val="clear" w:color="auto" w:fill="E8E8E8" w:themeFill="background2"/>
           </w:tcPr>
           <w:p>
@@ -3273,7 +3260,7 @@
         </w:tc>
         <w:tc>
           <w:tcPr>
-            <w:tcW w:w="3005" w:type="dxa"/>
+            <w:tcW w:w="3747" w:type="dxa"/>
             <w:shd w:val="clear" w:color="auto" w:fill="E8E8E8" w:themeFill="background2"/>
           </w:tcPr>
           <w:p>
@@ -3287,13 +3274,7 @@
               <w:rPr>
                 <w:lang w:val="en-US"/>
               </w:rPr>
-              <w:t xml:space="preserve">Collect- Total </w:t>
-            </w:r>
-            <w:r>
-              <w:rPr>
-                <w:lang w:val="en-US"/>
-              </w:rPr>
-              <w:t>Disk Space</w:t>
+              <w:t>Collect- Total Disk Space</w:t>
             </w:r>
           </w:p>
         </w:tc>
@@ -3324,7 +3305,7 @@
         </w:trPr>
         <w:tc>
           <w:tcPr>
-            <w:tcW w:w="3005" w:type="dxa"/>
+            <w:tcW w:w="2263" w:type="dxa"/>
             <w:shd w:val="clear" w:color="auto" w:fill="E8E8E8" w:themeFill="background2"/>
           </w:tcPr>
           <w:p>
@@ -3338,7 +3319,7 @@
         </w:tc>
         <w:tc>
           <w:tcPr>
-            <w:tcW w:w="3005" w:type="dxa"/>
+            <w:tcW w:w="3747" w:type="dxa"/>
             <w:shd w:val="clear" w:color="auto" w:fill="E8E8E8" w:themeFill="background2"/>
           </w:tcPr>
           <w:p>
@@ -3352,19 +3333,7 @@
               <w:rPr>
                 <w:lang w:val="en-US"/>
               </w:rPr>
-              <w:t>Collect</w:t>
-            </w:r>
-            <w:r>
-              <w:rPr>
-                <w:lang w:val="en-US"/>
-              </w:rPr>
-              <w:t>- Disk</w:t>
-            </w:r>
-            <w:r>
-              <w:rPr>
-                <w:lang w:val="en-US"/>
-              </w:rPr>
-              <w:t xml:space="preserve"> Usage %</w:t>
+              <w:t>Collect- Disk Usage %</w:t>
             </w:r>
           </w:p>
         </w:tc>
@@ -3395,7 +3364,7 @@
         </w:trPr>
         <w:tc>
           <w:tcPr>
-            <w:tcW w:w="3005" w:type="dxa"/>
+            <w:tcW w:w="2263" w:type="dxa"/>
             <w:shd w:val="clear" w:color="auto" w:fill="E8E8E8" w:themeFill="background2"/>
           </w:tcPr>
           <w:p>
@@ -3409,7 +3378,7 @@
         </w:tc>
         <w:tc>
           <w:tcPr>
-            <w:tcW w:w="3005" w:type="dxa"/>
+            <w:tcW w:w="3747" w:type="dxa"/>
             <w:shd w:val="clear" w:color="auto" w:fill="E8E8E8" w:themeFill="background2"/>
           </w:tcPr>
           <w:p>
@@ -3454,7 +3423,7 @@
         </w:trPr>
         <w:tc>
           <w:tcPr>
-            <w:tcW w:w="3005" w:type="dxa"/>
+            <w:tcW w:w="2263" w:type="dxa"/>
             <w:shd w:val="clear" w:color="auto" w:fill="E8E8E8" w:themeFill="background2"/>
           </w:tcPr>
           <w:p>
@@ -3468,7 +3437,7 @@
         </w:tc>
         <w:tc>
           <w:tcPr>
-            <w:tcW w:w="3005" w:type="dxa"/>
+            <w:tcW w:w="3747" w:type="dxa"/>
             <w:shd w:val="clear" w:color="auto" w:fill="E8E8E8" w:themeFill="background2"/>
           </w:tcPr>
           <w:p>
@@ -3513,7 +3482,7 @@
         </w:trPr>
         <w:tc>
           <w:tcPr>
-            <w:tcW w:w="3005" w:type="dxa"/>
+            <w:tcW w:w="2263" w:type="dxa"/>
             <w:shd w:val="clear" w:color="auto" w:fill="E8E8E8" w:themeFill="background2"/>
           </w:tcPr>
           <w:p>
@@ -3527,7 +3496,7 @@
         </w:tc>
         <w:tc>
           <w:tcPr>
-            <w:tcW w:w="3005" w:type="dxa"/>
+            <w:tcW w:w="3747" w:type="dxa"/>
             <w:shd w:val="clear" w:color="auto" w:fill="E8E8E8" w:themeFill="background2"/>
           </w:tcPr>
           <w:p>
@@ -3541,19 +3510,7 @@
               <w:rPr>
                 <w:lang w:val="en-US"/>
               </w:rPr>
-              <w:t>Report</w:t>
-            </w:r>
-            <w:r>
-              <w:rPr>
-                <w:lang w:val="en-US"/>
-              </w:rPr>
-              <w:t xml:space="preserve">- </w:t>
-            </w:r>
-            <w:r>
-              <w:rPr>
-                <w:lang w:val="en-US"/>
-              </w:rPr>
-              <w:t>Disk Usage %</w:t>
+              <w:t>Report- Disk Usage %</w:t>
             </w:r>
           </w:p>
         </w:tc>
@@ -3584,7 +3541,7 @@
         </w:trPr>
         <w:tc>
           <w:tcPr>
-            <w:tcW w:w="3005" w:type="dxa"/>
+            <w:tcW w:w="2263" w:type="dxa"/>
             <w:shd w:val="clear" w:color="auto" w:fill="E8E8E8" w:themeFill="background2"/>
           </w:tcPr>
           <w:p>
@@ -3604,7 +3561,7 @@
         </w:tc>
         <w:tc>
           <w:tcPr>
-            <w:tcW w:w="3005" w:type="dxa"/>
+            <w:tcW w:w="3747" w:type="dxa"/>
             <w:shd w:val="clear" w:color="auto" w:fill="E8E8E8" w:themeFill="background2"/>
           </w:tcPr>
           <w:p>
@@ -3649,7 +3606,7 @@
         </w:trPr>
         <w:tc>
           <w:tcPr>
-            <w:tcW w:w="3005" w:type="dxa"/>
+            <w:tcW w:w="2263" w:type="dxa"/>
             <w:shd w:val="clear" w:color="auto" w:fill="E8E8E8" w:themeFill="background2"/>
           </w:tcPr>
           <w:p>
@@ -3663,7 +3620,7 @@
         </w:tc>
         <w:tc>
           <w:tcPr>
-            <w:tcW w:w="3005" w:type="dxa"/>
+            <w:tcW w:w="3747" w:type="dxa"/>
             <w:shd w:val="clear" w:color="auto" w:fill="E8E8E8" w:themeFill="background2"/>
           </w:tcPr>
           <w:p>
@@ -3708,7 +3665,7 @@
         </w:trPr>
         <w:tc>
           <w:tcPr>
-            <w:tcW w:w="3005" w:type="dxa"/>
+            <w:tcW w:w="2263" w:type="dxa"/>
             <w:shd w:val="clear" w:color="auto" w:fill="E8E8E8" w:themeFill="background2"/>
           </w:tcPr>
           <w:p>
@@ -3722,7 +3679,7 @@
         </w:tc>
         <w:tc>
           <w:tcPr>
-            <w:tcW w:w="3005" w:type="dxa"/>
+            <w:tcW w:w="3747" w:type="dxa"/>
             <w:shd w:val="clear" w:color="auto" w:fill="E8E8E8" w:themeFill="background2"/>
           </w:tcPr>
           <w:p>
@@ -3767,7 +3724,7 @@
         </w:trPr>
         <w:tc>
           <w:tcPr>
-            <w:tcW w:w="3005" w:type="dxa"/>
+            <w:tcW w:w="2263" w:type="dxa"/>
             <w:shd w:val="clear" w:color="auto" w:fill="E8E8E8" w:themeFill="background2"/>
           </w:tcPr>
           <w:p>
@@ -3787,7 +3744,7 @@
         </w:tc>
         <w:tc>
           <w:tcPr>
-            <w:tcW w:w="3005" w:type="dxa"/>
+            <w:tcW w:w="3747" w:type="dxa"/>
             <w:shd w:val="clear" w:color="auto" w:fill="E8E8E8" w:themeFill="background2"/>
           </w:tcPr>
           <w:p>
@@ -3832,7 +3789,7 @@
         </w:trPr>
         <w:tc>
           <w:tcPr>
-            <w:tcW w:w="3005" w:type="dxa"/>
+            <w:tcW w:w="2263" w:type="dxa"/>
             <w:shd w:val="clear" w:color="auto" w:fill="E8E8E8" w:themeFill="background2"/>
           </w:tcPr>
           <w:p>
@@ -3846,7 +3803,7 @@
         </w:tc>
         <w:tc>
           <w:tcPr>
-            <w:tcW w:w="3005" w:type="dxa"/>
+            <w:tcW w:w="3747" w:type="dxa"/>
             <w:shd w:val="clear" w:color="auto" w:fill="E8E8E8" w:themeFill="background2"/>
           </w:tcPr>
           <w:p>
@@ -3860,13 +3817,7 @@
               <w:rPr>
                 <w:lang w:val="en-US"/>
               </w:rPr>
-              <w:t xml:space="preserve">Report- </w:t>
-            </w:r>
-            <w:r>
-              <w:rPr>
-                <w:lang w:val="en-US"/>
-              </w:rPr>
-              <w:t>Script Run Log</w:t>
+              <w:t>Report- Script Run Log</w:t>
             </w:r>
           </w:p>
         </w:tc>
@@ -3897,7 +3848,7 @@
         </w:trPr>
         <w:tc>
           <w:tcPr>
-            <w:tcW w:w="3005" w:type="dxa"/>
+            <w:tcW w:w="2263" w:type="dxa"/>
             <w:shd w:val="clear" w:color="auto" w:fill="E8E8E8" w:themeFill="background2"/>
           </w:tcPr>
           <w:p>
@@ -3911,7 +3862,7 @@
         </w:tc>
         <w:tc>
           <w:tcPr>
-            <w:tcW w:w="3005" w:type="dxa"/>
+            <w:tcW w:w="3747" w:type="dxa"/>
             <w:shd w:val="clear" w:color="auto" w:fill="E8E8E8" w:themeFill="background2"/>
           </w:tcPr>
           <w:p>
@@ -3925,13 +3876,7 @@
               <w:rPr>
                 <w:lang w:val="en-US"/>
               </w:rPr>
-              <w:t xml:space="preserve">Report- </w:t>
-            </w:r>
-            <w:r>
-              <w:rPr>
-                <w:lang w:val="en-US"/>
-              </w:rPr>
-              <w:t>Error</w:t>
+              <w:t>Report- Error</w:t>
             </w:r>
           </w:p>
         </w:tc>
@@ -3962,7 +3907,7 @@
         </w:trPr>
         <w:tc>
           <w:tcPr>
-            <w:tcW w:w="3005" w:type="dxa"/>
+            <w:tcW w:w="2263" w:type="dxa"/>
             <w:shd w:val="clear" w:color="auto" w:fill="E8E8E8" w:themeFill="background2"/>
           </w:tcPr>
           <w:p>
@@ -3976,7 +3921,7 @@
         </w:tc>
         <w:tc>
           <w:tcPr>
-            <w:tcW w:w="3005" w:type="dxa"/>
+            <w:tcW w:w="3747" w:type="dxa"/>
             <w:shd w:val="clear" w:color="auto" w:fill="E8E8E8" w:themeFill="background2"/>
           </w:tcPr>
           <w:p>
@@ -3990,7 +3935,13 @@
               <w:rPr>
                 <w:lang w:val="en-US"/>
               </w:rPr>
-              <w:t>Report-Metrics.CSV</w:t>
+              <w:t>Report-Metrics.</w:t>
+            </w:r>
+            <w:r>
+              <w:rPr>
+                <w:lang w:val="en-US"/>
+              </w:rPr>
+              <w:t>csv</w:t>
             </w:r>
           </w:p>
         </w:tc>
@@ -4021,7 +3972,7 @@
         </w:trPr>
         <w:tc>
           <w:tcPr>
-            <w:tcW w:w="3005" w:type="dxa"/>
+            <w:tcW w:w="2263" w:type="dxa"/>
             <w:shd w:val="clear" w:color="auto" w:fill="E8E8E8" w:themeFill="background2"/>
           </w:tcPr>
           <w:p>
@@ -4031,6 +3982,65 @@
                 <w:lang w:val="en-US"/>
               </w:rPr>
             </w:pPr>
+          </w:p>
+        </w:tc>
+        <w:tc>
+          <w:tcPr>
+            <w:tcW w:w="3747" w:type="dxa"/>
+            <w:shd w:val="clear" w:color="auto" w:fill="E8E8E8" w:themeFill="background2"/>
+          </w:tcPr>
+          <w:p>
+            <w:pPr>
+              <w:jc w:val="center"/>
+              <w:rPr>
+                <w:lang w:val="en-US"/>
+              </w:rPr>
+            </w:pPr>
+            <w:r>
+              <w:rPr>
+                <w:lang w:val="en-US"/>
+              </w:rPr>
+              <w:t>Report-Metrics-Historically.csv</w:t>
+            </w:r>
+          </w:p>
+        </w:tc>
+        <w:tc>
+          <w:tcPr>
+            <w:tcW w:w="3006" w:type="dxa"/>
+            <w:shd w:val="clear" w:color="auto" w:fill="E8E8E8" w:themeFill="background2"/>
+          </w:tcPr>
+          <w:p>
+            <w:pPr>
+              <w:jc w:val="center"/>
+              <w:rPr>
+                <w:lang w:val="en-US"/>
+              </w:rPr>
+            </w:pPr>
+            <w:r>
+              <w:rPr>
+                <w:lang w:val="en-US"/>
+              </w:rPr>
+              <w:t>Y</w:t>
+            </w:r>
+          </w:p>
+        </w:tc>
+      </w:tr>
+      <w:tr>
+        <w:trPr>
+          <w:jc w:val="center"/>
+        </w:trPr>
+        <w:tc>
+          <w:tcPr>
+            <w:tcW w:w="2263" w:type="dxa"/>
+            <w:shd w:val="clear" w:color="auto" w:fill="E8E8E8" w:themeFill="background2"/>
+          </w:tcPr>
+          <w:p>
+            <w:pPr>
+              <w:jc w:val="center"/>
+              <w:rPr>
+                <w:lang w:val="en-US"/>
+              </w:rPr>
+            </w:pPr>
             <w:r>
               <w:rPr>
                 <w:lang w:val="en-US"/>
@@ -4047,7 +4057,7 @@
         </w:tc>
         <w:tc>
           <w:tcPr>
-            <w:tcW w:w="3005" w:type="dxa"/>
+            <w:tcW w:w="3747" w:type="dxa"/>
             <w:shd w:val="clear" w:color="auto" w:fill="E8E8E8" w:themeFill="background2"/>
           </w:tcPr>
           <w:p>

--- a/HL-Design_Doc.docx
+++ b/HL-Design_Doc.docx
@@ -83,7 +83,7 @@
             </w:rPr>
             <w:fldChar w:fldCharType="separate"/>
           </w:r>
-          <w:hyperlink w:anchor="_Toc217416252" w:history="1">
+          <w:hyperlink w:anchor="_Toc217434071" w:history="1">
             <w:r>
               <w:rPr>
                 <w:rStyle w:val="Hyperlink"/>
@@ -111,7 +111,7 @@
                 <w:noProof/>
                 <w:webHidden/>
               </w:rPr>
-              <w:instrText xml:space="preserve"> PAGEREF _Toc217416252 \h </w:instrText>
+              <w:instrText xml:space="preserve"> PAGEREF _Toc217434071 \h </w:instrText>
             </w:r>
             <w:r>
               <w:rPr>
@@ -158,7 +158,7 @@
               <w:lang w:eastAsia="en-GB"/>
             </w:rPr>
           </w:pPr>
-          <w:hyperlink w:anchor="_Toc217416253" w:history="1">
+          <w:hyperlink w:anchor="_Toc217434072" w:history="1">
             <w:r>
               <w:rPr>
                 <w:rStyle w:val="Hyperlink"/>
@@ -186,7 +186,7 @@
                 <w:noProof/>
                 <w:webHidden/>
               </w:rPr>
-              <w:instrText xml:space="preserve"> PAGEREF _Toc217416253 \h </w:instrText>
+              <w:instrText xml:space="preserve"> PAGEREF _Toc217434072 \h </w:instrText>
             </w:r>
             <w:r>
               <w:rPr>
@@ -233,7 +233,7 @@
               <w:lang w:eastAsia="en-GB"/>
             </w:rPr>
           </w:pPr>
-          <w:hyperlink w:anchor="_Toc217416254" w:history="1">
+          <w:hyperlink w:anchor="_Toc217434073" w:history="1">
             <w:r>
               <w:rPr>
                 <w:rStyle w:val="Hyperlink"/>
@@ -261,7 +261,7 @@
                 <w:noProof/>
                 <w:webHidden/>
               </w:rPr>
-              <w:instrText xml:space="preserve"> PAGEREF _Toc217416254 \h </w:instrText>
+              <w:instrText xml:space="preserve"> PAGEREF _Toc217434073 \h </w:instrText>
             </w:r>
             <w:r>
               <w:rPr>
@@ -306,7 +306,7 @@
               <w:lang w:eastAsia="en-GB"/>
             </w:rPr>
           </w:pPr>
-          <w:hyperlink w:anchor="_Toc217416255" w:history="1">
+          <w:hyperlink w:anchor="_Toc217434074" w:history="1">
             <w:r>
               <w:rPr>
                 <w:rStyle w:val="Hyperlink"/>
@@ -334,7 +334,7 @@
                 <w:noProof/>
                 <w:webHidden/>
               </w:rPr>
-              <w:instrText xml:space="preserve"> PAGEREF _Toc217416255 \h </w:instrText>
+              <w:instrText xml:space="preserve"> PAGEREF _Toc217434074 \h </w:instrText>
             </w:r>
             <w:r>
               <w:rPr>
@@ -379,7 +379,7 @@
               <w:lang w:eastAsia="en-GB"/>
             </w:rPr>
           </w:pPr>
-          <w:hyperlink w:anchor="_Toc217416256" w:history="1">
+          <w:hyperlink w:anchor="_Toc217434075" w:history="1">
             <w:r>
               <w:rPr>
                 <w:rStyle w:val="Hyperlink"/>
@@ -407,7 +407,7 @@
                 <w:noProof/>
                 <w:webHidden/>
               </w:rPr>
-              <w:instrText xml:space="preserve"> PAGEREF _Toc217416256 \h </w:instrText>
+              <w:instrText xml:space="preserve"> PAGEREF _Toc217434075 \h </w:instrText>
             </w:r>
             <w:r>
               <w:rPr>
@@ -454,7 +454,7 @@
               <w:lang w:eastAsia="en-GB"/>
             </w:rPr>
           </w:pPr>
-          <w:hyperlink w:anchor="_Toc217416257" w:history="1">
+          <w:hyperlink w:anchor="_Toc217434076" w:history="1">
             <w:r>
               <w:rPr>
                 <w:rStyle w:val="Hyperlink"/>
@@ -482,7 +482,7 @@
                 <w:noProof/>
                 <w:webHidden/>
               </w:rPr>
-              <w:instrText xml:space="preserve"> PAGEREF _Toc217416257 \h </w:instrText>
+              <w:instrText xml:space="preserve"> PAGEREF _Toc217434076 \h </w:instrText>
             </w:r>
             <w:r>
               <w:rPr>
@@ -502,7 +502,7 @@
                 <w:noProof/>
                 <w:webHidden/>
               </w:rPr>
-              <w:t>4</w:t>
+              <w:t>3</w:t>
             </w:r>
             <w:r>
               <w:rPr>
@@ -527,7 +527,7 @@
               <w:lang w:eastAsia="en-GB"/>
             </w:rPr>
           </w:pPr>
-          <w:hyperlink w:anchor="_Toc217416258" w:history="1">
+          <w:hyperlink w:anchor="_Toc217434077" w:history="1">
             <w:r>
               <w:rPr>
                 <w:rStyle w:val="Hyperlink"/>
@@ -573,7 +573,7 @@
                 <w:noProof/>
                 <w:webHidden/>
               </w:rPr>
-              <w:instrText xml:space="preserve"> PAGEREF _Toc217416258 \h </w:instrText>
+              <w:instrText xml:space="preserve"> PAGEREF _Toc217434077 \h </w:instrText>
             </w:r>
             <w:r>
               <w:rPr>
@@ -593,7 +593,7 @@
                 <w:noProof/>
                 <w:webHidden/>
               </w:rPr>
-              <w:t>4</w:t>
+              <w:t>3</w:t>
             </w:r>
             <w:r>
               <w:rPr>
@@ -618,7 +618,7 @@
               <w:lang w:eastAsia="en-GB"/>
             </w:rPr>
           </w:pPr>
-          <w:hyperlink w:anchor="_Toc217416259" w:history="1">
+          <w:hyperlink w:anchor="_Toc217434078" w:history="1">
             <w:r>
               <w:rPr>
                 <w:rStyle w:val="Hyperlink"/>
@@ -664,7 +664,7 @@
                 <w:noProof/>
                 <w:webHidden/>
               </w:rPr>
-              <w:instrText xml:space="preserve"> PAGEREF _Toc217416259 \h </w:instrText>
+              <w:instrText xml:space="preserve"> PAGEREF _Toc217434078 \h </w:instrText>
             </w:r>
             <w:r>
               <w:rPr>
@@ -684,7 +684,7 @@
                 <w:noProof/>
                 <w:webHidden/>
               </w:rPr>
-              <w:t>4</w:t>
+              <w:t>3</w:t>
             </w:r>
             <w:r>
               <w:rPr>
@@ -709,7 +709,7 @@
               <w:lang w:eastAsia="en-GB"/>
             </w:rPr>
           </w:pPr>
-          <w:hyperlink w:anchor="_Toc217416260" w:history="1">
+          <w:hyperlink w:anchor="_Toc217434079" w:history="1">
             <w:r>
               <w:rPr>
                 <w:rStyle w:val="Hyperlink"/>
@@ -755,7 +755,7 @@
                 <w:noProof/>
                 <w:webHidden/>
               </w:rPr>
-              <w:instrText xml:space="preserve"> PAGEREF _Toc217416260 \h </w:instrText>
+              <w:instrText xml:space="preserve"> PAGEREF _Toc217434079 \h </w:instrText>
             </w:r>
             <w:r>
               <w:rPr>
@@ -775,7 +775,7 @@
                 <w:noProof/>
                 <w:webHidden/>
               </w:rPr>
-              <w:t>4</w:t>
+              <w:t>3</w:t>
             </w:r>
             <w:r>
               <w:rPr>
@@ -800,7 +800,7 @@
               <w:lang w:eastAsia="en-GB"/>
             </w:rPr>
           </w:pPr>
-          <w:hyperlink w:anchor="_Toc217416261" w:history="1">
+          <w:hyperlink w:anchor="_Toc217434080" w:history="1">
             <w:r>
               <w:rPr>
                 <w:rStyle w:val="Hyperlink"/>
@@ -828,7 +828,7 @@
                 <w:noProof/>
                 <w:webHidden/>
               </w:rPr>
-              <w:instrText xml:space="preserve"> PAGEREF _Toc217416261 \h </w:instrText>
+              <w:instrText xml:space="preserve"> PAGEREF _Toc217434080 \h </w:instrText>
             </w:r>
             <w:r>
               <w:rPr>
@@ -848,7 +848,7 @@
                 <w:noProof/>
                 <w:webHidden/>
               </w:rPr>
-              <w:t>6</w:t>
+              <w:t>4</w:t>
             </w:r>
             <w:r>
               <w:rPr>
@@ -875,7 +875,7 @@
               <w:lang w:eastAsia="en-GB"/>
             </w:rPr>
           </w:pPr>
-          <w:hyperlink w:anchor="_Toc217416262" w:history="1">
+          <w:hyperlink w:anchor="_Toc217434081" w:history="1">
             <w:r>
               <w:rPr>
                 <w:rStyle w:val="Hyperlink"/>
@@ -903,7 +903,7 @@
                 <w:noProof/>
                 <w:webHidden/>
               </w:rPr>
-              <w:instrText xml:space="preserve"> PAGEREF _Toc217416262 \h </w:instrText>
+              <w:instrText xml:space="preserve"> PAGEREF _Toc217434081 \h </w:instrText>
             </w:r>
             <w:r>
               <w:rPr>
@@ -923,7 +923,82 @@
                 <w:noProof/>
                 <w:webHidden/>
               </w:rPr>
-              <w:t>6</w:t>
+              <w:t>4</w:t>
+            </w:r>
+            <w:r>
+              <w:rPr>
+                <w:noProof/>
+                <w:webHidden/>
+              </w:rPr>
+              <w:fldChar w:fldCharType="end"/>
+            </w:r>
+          </w:hyperlink>
+        </w:p>
+        <w:p>
+          <w:pPr>
+            <w:pStyle w:val="TOC2"/>
+            <w:tabs>
+              <w:tab w:val="right" w:leader="dot" w:pos="9016"/>
+            </w:tabs>
+            <w:rPr>
+              <w:rFonts w:eastAsiaTheme="minorEastAsia"/>
+              <w:b w:val="0"/>
+              <w:bCs w:val="0"/>
+              <w:noProof/>
+              <w:sz w:val="24"/>
+              <w:szCs w:val="24"/>
+              <w:lang w:eastAsia="en-GB"/>
+            </w:rPr>
+          </w:pPr>
+          <w:hyperlink w:anchor="_Toc217434082" w:history="1">
+            <w:r>
+              <w:rPr>
+                <w:rStyle w:val="Hyperlink"/>
+                <w:noProof/>
+                <w:lang w:val="en-US"/>
+              </w:rPr>
+              <w:t>Enhancement</w:t>
+            </w:r>
+            <w:r>
+              <w:rPr>
+                <w:noProof/>
+                <w:webHidden/>
+              </w:rPr>
+              <w:tab/>
+            </w:r>
+            <w:r>
+              <w:rPr>
+                <w:noProof/>
+                <w:webHidden/>
+              </w:rPr>
+              <w:fldChar w:fldCharType="begin"/>
+            </w:r>
+            <w:r>
+              <w:rPr>
+                <w:noProof/>
+                <w:webHidden/>
+              </w:rPr>
+              <w:instrText xml:space="preserve"> PAGEREF _Toc217434082 \h </w:instrText>
+            </w:r>
+            <w:r>
+              <w:rPr>
+                <w:noProof/>
+                <w:webHidden/>
+              </w:rPr>
+            </w:r>
+            <w:r>
+              <w:rPr>
+                <w:noProof/>
+                <w:webHidden/>
+              </w:rPr>
+              <w:fldChar w:fldCharType="separate"/>
+            </w:r>
+            <w:r>
+              <w:rPr>
+                <w:noProof/>
+                <w:webHidden/>
+              </w:rPr>
+              <w:t>4</w:t>
             </w:r>
             <w:r>
               <w:rPr>
@@ -966,7 +1041,7 @@
           <w:lang w:val="en-US"/>
         </w:rPr>
       </w:pPr>
-      <w:bookmarkStart w:id="0" w:name="_Toc217416252"/>
+      <w:bookmarkStart w:id="0" w:name="_Toc217434071"/>
       <w:r>
         <w:rPr>
           <w:lang w:val="en-US"/>
@@ -1062,7 +1137,7 @@
           <w:lang w:val="en-US"/>
         </w:rPr>
       </w:pPr>
-      <w:bookmarkStart w:id="1" w:name="_Toc217416253"/>
+      <w:bookmarkStart w:id="1" w:name="_Toc217434072"/>
       <w:r>
         <w:rPr>
           <w:lang w:val="en-US"/>
@@ -1183,7 +1258,7 @@
           <w:lang w:val="en-US"/>
         </w:rPr>
       </w:pPr>
-      <w:bookmarkStart w:id="2" w:name="_Toc217416254"/>
+      <w:bookmarkStart w:id="2" w:name="_Toc217434073"/>
       <w:r>
         <w:rPr>
           <w:lang w:val="en-US"/>
@@ -1199,7 +1274,7 @@
           <w:lang w:val="en-US"/>
         </w:rPr>
       </w:pPr>
-      <w:bookmarkStart w:id="3" w:name="_Toc217416255"/>
+      <w:bookmarkStart w:id="3" w:name="_Toc217434074"/>
       <w:r>
         <w:rPr>
           <w:lang w:val="en-US"/>
@@ -1435,7 +1510,7 @@
           <w:lang w:val="en-US"/>
         </w:rPr>
       </w:pPr>
-      <w:bookmarkStart w:id="4" w:name="_Toc217416256"/>
+      <w:bookmarkStart w:id="4" w:name="_Toc217434075"/>
       <w:r>
         <w:rPr>
           <w:lang w:val="en-US"/>
@@ -1991,7 +2066,7 @@
           <w:lang w:val="en-US"/>
         </w:rPr>
       </w:pPr>
-      <w:bookmarkStart w:id="5" w:name="_Toc217416257"/>
+      <w:bookmarkStart w:id="5" w:name="_Toc217434076"/>
       <w:r>
         <w:rPr>
           <w:lang w:val="en-US"/>
@@ -2007,7 +2082,7 @@
           <w:lang w:val="en-US"/>
         </w:rPr>
       </w:pPr>
-      <w:bookmarkStart w:id="6" w:name="_Toc217416258"/>
+      <w:bookmarkStart w:id="6" w:name="_Toc217434077"/>
       <w:r>
         <w:rPr>
           <w:lang w:val="en-US"/>
@@ -2425,7 +2500,7 @@
           <w:lang w:val="en-US"/>
         </w:rPr>
       </w:pPr>
-      <w:bookmarkStart w:id="7" w:name="_Toc217416259"/>
+      <w:bookmarkStart w:id="7" w:name="_Toc217434078"/>
       <w:r>
         <w:rPr>
           <w:lang w:val="en-US"/>
@@ -2485,7 +2560,7 @@
           <w:lang w:val="en-US"/>
         </w:rPr>
       </w:pPr>
-      <w:bookmarkStart w:id="8" w:name="_Toc217416260"/>
+      <w:bookmarkStart w:id="8" w:name="_Toc217434079"/>
       <w:r>
         <w:rPr>
           <w:lang w:val="en-US"/>
@@ -2571,7 +2646,7 @@
           <w:lang w:val="en-US"/>
         </w:rPr>
       </w:pPr>
-      <w:bookmarkStart w:id="9" w:name="_Toc217416261"/>
+      <w:bookmarkStart w:id="9" w:name="_Toc217434080"/>
       <w:r>
         <w:rPr>
           <w:lang w:val="en-US"/>
@@ -4111,7 +4186,7 @@
           <w:lang w:val="en-US"/>
         </w:rPr>
       </w:pPr>
-      <w:bookmarkStart w:id="10" w:name="_Toc217416262"/>
+      <w:bookmarkStart w:id="10" w:name="_Toc217434081"/>
       <w:r>
         <w:rPr>
           <w:lang w:val="en-US"/>
@@ -4176,12 +4251,14 @@
           <w:lang w:val="en-US"/>
         </w:rPr>
       </w:pPr>
+      <w:bookmarkStart w:id="11" w:name="_Toc217434082"/>
       <w:r>
         <w:rPr>
           <w:lang w:val="en-US"/>
         </w:rPr>
         <w:t>Enhancement</w:t>
       </w:r>
+      <w:bookmarkEnd w:id="11"/>
     </w:p>
     <w:p>
       <w:pPr>
